--- a/plan 21-23.docx
+++ b/plan 21-23.docx
@@ -2,14 +2,6 @@
 <file path=word/document.xml><?xml version="1.0" encoding="utf-8"?>
 <w:document xmlns:wpc="http://schemas.microsoft.com/office/word/2010/wordprocessingCanvas" xmlns:cx="http://schemas.microsoft.com/office/drawing/2014/chartex" xmlns:cx1="http://schemas.microsoft.com/office/drawing/2015/9/8/chartex" xmlns:cx2="http://schemas.microsoft.com/office/drawing/2015/10/21/chartex" xmlns:cx3="http://schemas.microsoft.com/office/drawing/2016/5/9/chartex" xmlns:cx4="http://schemas.microsoft.com/office/drawing/2016/5/10/chartex" xmlns:cx5="http://schemas.microsoft.com/office/drawing/2016/5/11/chartex" xmlns:cx6="http://schemas.microsoft.com/office/drawing/2016/5/12/chartex" xmlns:cx7="http://schemas.microsoft.com/office/drawing/2016/5/13/chartex" xmlns:cx8="http://schemas.microsoft.com/office/drawing/2016/5/14/chartex" xmlns:mc="http://schemas.openxmlformats.org/markup-compatibility/2006" xmlns:aink="http://schemas.microsoft.com/office/drawing/2016/ink" xmlns:am3d="http://schemas.microsoft.com/office/drawing/2017/model3d" xmlns:o="urn:schemas-microsoft-com:office:office" xmlns:r="http://schemas.openxmlformats.org/officeDocument/2006/relationships" xmlns:m="http://schemas.openxmlformats.org/officeDocument/2006/math" xmlns:v="urn:schemas-microsoft-com:vml" xmlns:wp14="http://schemas.microsoft.com/office/word/2010/wordprocessingDrawing" xmlns:wp="http://schemas.openxmlformats.org/drawingml/2006/wordprocessingDrawing" xmlns:w10="urn:schemas-microsoft-com:office:word" xmlns:w="http://schemas.openxmlformats.org/wordprocessingml/2006/main" xmlns:w14="http://schemas.microsoft.com/office/word/2010/wordml" xmlns:w15="http://schemas.microsoft.com/office/word/2012/wordml" xmlns:w16cid="http://schemas.microsoft.com/office/word/2016/wordml/cid" xmlns:w16se="http://schemas.microsoft.com/office/word/2015/wordml/symex" xmlns:wpg="http://schemas.microsoft.com/office/word/2010/wordprocessingGroup" xmlns:wpi="http://schemas.microsoft.com/office/word/2010/wordprocessingInk" xmlns:wne="http://schemas.microsoft.com/office/word/2006/wordml" xmlns:wps="http://schemas.microsoft.com/office/word/2010/wordprocessingShape" mc:Ignorable="w14 w15 w16se w16cid wp14">
   <w:body>
-    <w:p>
-      <w:r>
-        <w:t xml:space="preserve">21.01.2020 – </w:t>
-      </w:r>
-      <w:r>
-        <w:t>контроль стратегий с админским доступом</w:t>
-      </w:r>
-    </w:p>
     <w:p>
       <w:pPr>
         <w:rPr>
@@ -17,7 +9,68 @@
         </w:rPr>
       </w:pPr>
       <w:r>
-        <w:t xml:space="preserve">22.01.2020 – сохранение в </w:t>
+        <w:rPr>
+          <w:lang w:val="en-US"/>
+        </w:rPr>
+        <w:t>ToDo:</w:t>
+      </w:r>
+    </w:p>
+    <w:p>
+      <w:r>
+        <w:t>контроль стратегий с админским доступом</w:t>
+      </w:r>
+    </w:p>
+    <w:p>
+      <w:r>
+        <w:tab/>
+        <w:t>Вывод стратегий админу</w:t>
+      </w:r>
+    </w:p>
+    <w:p>
+      <w:r>
+        <w:tab/>
+        <w:t>Редактирование стратегий</w:t>
+      </w:r>
+    </w:p>
+    <w:p>
+      <w:r>
+        <w:tab/>
+        <w:t>Добавление стратегий</w:t>
+      </w:r>
+    </w:p>
+    <w:p>
+      <w:r>
+        <w:tab/>
+        <w:t>Удаление стратегий (конкретной/всех)</w:t>
+      </w:r>
+    </w:p>
+    <w:p>
+      <w:r>
+        <w:tab/>
+        <w:t>Сохранение изменений стратегий</w:t>
+      </w:r>
+    </w:p>
+    <w:p>
+      <w:r>
+        <w:tab/>
+        <w:t>Список используемых стратегий</w:t>
+      </w:r>
+    </w:p>
+    <w:p>
+      <w:r>
+        <w:tab/>
+        <w:t>Передача стратегий тесту</w:t>
+      </w:r>
+    </w:p>
+    <w:p/>
+    <w:p>
+      <w:pPr>
+        <w:rPr>
+          <w:lang w:val="en-US"/>
+        </w:rPr>
+      </w:pPr>
+      <w:r>
+        <w:t xml:space="preserve">сохранение в </w:t>
       </w:r>
       <w:r>
         <w:rPr>
@@ -28,10 +81,63 @@
     </w:p>
     <w:p>
       <w:r>
-        <w:t>23.01.2020 – пароль на страницу админа</w:t>
+        <w:rPr>
+          <w:lang w:val="en-US"/>
+        </w:rPr>
+        <w:tab/>
+      </w:r>
+      <w:r>
+        <w:t>Соединение с базой данных</w:t>
+      </w:r>
+      <w:r>
+        <w:t xml:space="preserve"> (автоматически или по запросу?)</w:t>
       </w:r>
       <w:bookmarkStart w:id="0" w:name="_GoBack"/>
       <w:bookmarkEnd w:id="0"/>
+    </w:p>
+    <w:p>
+      <w:r>
+        <w:tab/>
+        <w:t>Объединение таблиц данных</w:t>
+      </w:r>
+    </w:p>
+    <w:p>
+      <w:r>
+        <w:tab/>
+        <w:t xml:space="preserve">Сохранение объединенной таблицы в </w:t>
+      </w:r>
+      <w:r>
+        <w:rPr>
+          <w:lang w:val="en-US"/>
+        </w:rPr>
+        <w:t>excel</w:t>
+      </w:r>
+      <w:r>
+        <w:t xml:space="preserve"> файле</w:t>
+      </w:r>
+    </w:p>
+    <w:p>
+      <w:r>
+        <w:tab/>
+        <w:t>Очищение таблицы (с подтверждением)</w:t>
+      </w:r>
+    </w:p>
+    <w:p/>
+    <w:p>
+      <w:r>
+        <w:t>пароль на страницу админа</w:t>
+      </w:r>
+      <w:r>
+        <w:t xml:space="preserve"> </w:t>
+      </w:r>
+    </w:p>
+    <w:p>
+      <w:pPr>
+        <w:ind w:firstLine="708"/>
+      </w:pPr>
+      <w:r>
+        <w:t>???</w:t>
+      </w:r>
     </w:p>
     <w:p/>
     <w:sectPr>
@@ -216,7 +322,7 @@
     <w:lsdException w:name="Table Web 2" w:semiHidden="1" w:unhideWhenUsed="1"/>
     <w:lsdException w:name="Table Web 3" w:semiHidden="1" w:unhideWhenUsed="1"/>
     <w:lsdException w:name="Balloon Text" w:semiHidden="1" w:unhideWhenUsed="1"/>
-    <w:lsdException w:name="Table Grid" w:semiHidden="1" w:uiPriority="59" w:unhideWhenUsed="1"/>
+    <w:lsdException w:name="Table Grid" w:uiPriority="59"/>
     <w:lsdException w:name="Table Theme" w:semiHidden="1" w:unhideWhenUsed="1"/>
     <w:lsdException w:name="Placeholder Text" w:semiHidden="1"/>
     <w:lsdException w:name="No Spacing" w:uiPriority="1" w:qFormat="1"/>

--- a/plan 21-23.docx
+++ b/plan 21-23.docx
@@ -3,102 +3,221 @@
 <w:document xmlns:wpc="http://schemas.microsoft.com/office/word/2010/wordprocessingCanvas" xmlns:cx="http://schemas.microsoft.com/office/drawing/2014/chartex" xmlns:cx1="http://schemas.microsoft.com/office/drawing/2015/9/8/chartex" xmlns:cx2="http://schemas.microsoft.com/office/drawing/2015/10/21/chartex" xmlns:cx3="http://schemas.microsoft.com/office/drawing/2016/5/9/chartex" xmlns:cx4="http://schemas.microsoft.com/office/drawing/2016/5/10/chartex" xmlns:cx5="http://schemas.microsoft.com/office/drawing/2016/5/11/chartex" xmlns:cx6="http://schemas.microsoft.com/office/drawing/2016/5/12/chartex" xmlns:cx7="http://schemas.microsoft.com/office/drawing/2016/5/13/chartex" xmlns:cx8="http://schemas.microsoft.com/office/drawing/2016/5/14/chartex" xmlns:mc="http://schemas.openxmlformats.org/markup-compatibility/2006" xmlns:aink="http://schemas.microsoft.com/office/drawing/2016/ink" xmlns:am3d="http://schemas.microsoft.com/office/drawing/2017/model3d" xmlns:o="urn:schemas-microsoft-com:office:office" xmlns:r="http://schemas.openxmlformats.org/officeDocument/2006/relationships" xmlns:m="http://schemas.openxmlformats.org/officeDocument/2006/math" xmlns:v="urn:schemas-microsoft-com:vml" xmlns:wp14="http://schemas.microsoft.com/office/word/2010/wordprocessingDrawing" xmlns:wp="http://schemas.openxmlformats.org/drawingml/2006/wordprocessingDrawing" xmlns:w10="urn:schemas-microsoft-com:office:word" xmlns:w="http://schemas.openxmlformats.org/wordprocessingml/2006/main" xmlns:w14="http://schemas.microsoft.com/office/word/2010/wordml" xmlns:w15="http://schemas.microsoft.com/office/word/2012/wordml" xmlns:w16cid="http://schemas.microsoft.com/office/word/2016/wordml/cid" xmlns:w16se="http://schemas.microsoft.com/office/word/2015/wordml/symex" xmlns:wpg="http://schemas.microsoft.com/office/word/2010/wordprocessingGroup" xmlns:wpi="http://schemas.microsoft.com/office/word/2010/wordprocessingInk" xmlns:wne="http://schemas.microsoft.com/office/word/2006/wordml" xmlns:wps="http://schemas.microsoft.com/office/word/2010/wordprocessingShape" mc:Ignorable="w14 w15 w16se w16cid wp14">
   <w:body>
     <w:p>
+      <w:proofErr w:type="spellStart"/>
+      <w:r>
+        <w:rPr>
+          <w:lang w:val="en-US"/>
+        </w:rPr>
+        <w:t>ToDo</w:t>
+      </w:r>
+      <w:proofErr w:type="spellEnd"/>
+      <w:r>
+        <w:t>:</w:t>
+      </w:r>
+    </w:p>
+    <w:p>
+      <w:r>
+        <w:t xml:space="preserve">контроль стратегий с </w:t>
+      </w:r>
+      <w:proofErr w:type="spellStart"/>
+      <w:r>
+        <w:t>админским</w:t>
+      </w:r>
+      <w:proofErr w:type="spellEnd"/>
+      <w:r>
+        <w:t xml:space="preserve"> доступом</w:t>
+      </w:r>
+    </w:p>
+    <w:p>
+      <w:r>
+        <w:tab/>
+        <w:t>Вывод стратегий админу</w:t>
+      </w:r>
+      <w:r>
+        <w:t xml:space="preserve"> (</w:t>
+      </w:r>
+      <w:r>
+        <w:t>22.01)</w:t>
+      </w:r>
+      <w:r>
+        <w:t xml:space="preserve"> (выполнено)</w:t>
+      </w:r>
+    </w:p>
+    <w:p>
+      <w:r>
+        <w:tab/>
+        <w:t>Редактирование стратегий</w:t>
+      </w:r>
+      <w:r>
+        <w:t xml:space="preserve"> </w:t>
+      </w:r>
+      <w:r>
+        <w:rPr>
+          <w:lang w:val="en-US"/>
+        </w:rPr>
+        <w:t>(23.01)</w:t>
+      </w:r>
+      <w:r>
+        <w:t xml:space="preserve"> (выполнено)</w:t>
+      </w:r>
+    </w:p>
+    <w:p>
+      <w:r>
+        <w:tab/>
+        <w:t xml:space="preserve">Добавление </w:t>
+      </w:r>
+      <w:proofErr w:type="gramStart"/>
+      <w:r>
+        <w:t>стратегий</w:t>
+      </w:r>
+      <w:r>
+        <w:t xml:space="preserve"> </w:t>
+      </w:r>
+      <w:r>
+        <w:t xml:space="preserve"> </w:t>
+      </w:r>
+      <w:r>
+        <w:t>(</w:t>
+      </w:r>
+      <w:proofErr w:type="gramEnd"/>
+      <w:r>
+        <w:t>23.01)</w:t>
+      </w:r>
+    </w:p>
+    <w:p>
       <w:pPr>
         <w:rPr>
           <w:lang w:val="en-US"/>
         </w:rPr>
       </w:pPr>
       <w:r>
-        <w:rPr>
-          <w:lang w:val="en-US"/>
-        </w:rPr>
-        <w:t>ToDo:</w:t>
-      </w:r>
-    </w:p>
-    <w:p>
-      <w:r>
-        <w:t>контроль стратегий с админским доступом</w:t>
-      </w:r>
-    </w:p>
-    <w:p>
-      <w:r>
-        <w:tab/>
-        <w:t>Вывод стратегий админу</w:t>
-      </w:r>
-    </w:p>
-    <w:p>
-      <w:r>
-        <w:tab/>
-        <w:t>Редактирование стратегий</w:t>
-      </w:r>
-    </w:p>
-    <w:p>
-      <w:r>
-        <w:tab/>
-        <w:t>Добавление стратегий</w:t>
-      </w:r>
-    </w:p>
-    <w:p>
-      <w:r>
         <w:tab/>
         <w:t>Удаление стратегий (конкретной/всех)</w:t>
       </w:r>
-    </w:p>
-    <w:p>
-      <w:r>
-        <w:tab/>
-        <w:t>Сохранение изменений стратегий</w:t>
-      </w:r>
-    </w:p>
-    <w:p>
-      <w:r>
-        <w:tab/>
-        <w:t>Список используемых стратегий</w:t>
-      </w:r>
-    </w:p>
-    <w:p>
-      <w:r>
-        <w:tab/>
-        <w:t>Передача стратегий тесту</w:t>
-      </w:r>
-    </w:p>
-    <w:p/>
-    <w:p>
-      <w:pPr>
-        <w:rPr>
-          <w:lang w:val="en-US"/>
-        </w:rPr>
-      </w:pPr>
-      <w:r>
-        <w:t xml:space="preserve">сохранение в </w:t>
-      </w:r>
-      <w:r>
-        <w:rPr>
-          <w:lang w:val="en-US"/>
-        </w:rPr>
-        <w:t>excel</w:t>
-      </w:r>
-    </w:p>
-    <w:p>
-      <w:r>
-        <w:rPr>
-          <w:lang w:val="en-US"/>
-        </w:rPr>
-        <w:tab/>
-      </w:r>
-      <w:r>
-        <w:t>Соединение с базой данных</w:t>
-      </w:r>
-      <w:r>
-        <w:t xml:space="preserve"> (автоматически или по запросу?)</w:t>
+      <w:r>
+        <w:t xml:space="preserve"> </w:t>
       </w:r>
       <w:bookmarkStart w:id="0" w:name="_GoBack"/>
       <w:bookmarkEnd w:id="0"/>
-    </w:p>
-    <w:p>
+      <w:r>
+        <w:rPr>
+          <w:lang w:val="en-US"/>
+        </w:rPr>
+        <w:t>(24.01)</w:t>
+      </w:r>
+    </w:p>
+    <w:p>
+      <w:r>
+        <w:tab/>
+        <w:t>Сохранение изменений стратегий</w:t>
+      </w:r>
+      <w:r>
+        <w:t xml:space="preserve"> (</w:t>
+      </w:r>
+      <w:r>
+        <w:rPr>
+          <w:lang w:val="en-US"/>
+        </w:rPr>
+        <w:t>ajax</w:t>
+      </w:r>
+      <w:r>
+        <w:t>)</w:t>
+      </w:r>
+    </w:p>
+    <w:p>
+      <w:r>
+        <w:tab/>
+      </w:r>
+      <w:r>
+        <w:t>Настройка с</w:t>
+      </w:r>
+      <w:r>
+        <w:t>пис</w:t>
+      </w:r>
+      <w:r>
+        <w:t>ка</w:t>
+      </w:r>
+      <w:r>
+        <w:t xml:space="preserve"> используемых стратегий</w:t>
+      </w:r>
+      <w:r>
+        <w:t xml:space="preserve"> (</w:t>
+      </w:r>
+      <w:r>
+        <w:rPr>
+          <w:lang w:val="en-US"/>
+        </w:rPr>
+        <w:t>ajax</w:t>
+      </w:r>
+      <w:r>
+        <w:t>)</w:t>
+      </w:r>
+    </w:p>
+    <w:p>
+      <w:r>
+        <w:tab/>
+        <w:t>Передача стратегий тесту</w:t>
+      </w:r>
+      <w:r>
+        <w:t xml:space="preserve"> (25.01)</w:t>
+      </w:r>
+    </w:p>
+    <w:p>
+      <w:r>
+        <w:tab/>
+        <w:t>Поддержка различных математических действий в поле «влияние»</w:t>
+      </w:r>
+      <w:r>
+        <w:t xml:space="preserve"> (???)</w:t>
+      </w:r>
+    </w:p>
+    <w:p/>
+    <w:p>
+      <w:r>
+        <w:t xml:space="preserve">сохранение в </w:t>
+      </w:r>
+      <w:r>
+        <w:rPr>
+          <w:lang w:val="en-US"/>
+        </w:rPr>
+        <w:t>excel</w:t>
+      </w:r>
+      <w:r>
+        <w:rPr>
+          <w:lang w:val="en-US"/>
+        </w:rPr>
+        <w:t xml:space="preserve"> (26.01)</w:t>
+      </w:r>
+    </w:p>
+    <w:p>
+      <w:r>
+        <w:tab/>
+      </w:r>
+      <w:r>
+        <w:t>Соединение с базой данных</w:t>
+      </w:r>
+      <w:r>
+        <w:t xml:space="preserve"> (по запросу)</w:t>
+      </w:r>
+      <w:r>
+        <w:t xml:space="preserve">  </w:t>
+      </w:r>
+    </w:p>
+    <w:p>
+      <w:pPr>
+        <w:rPr>
+          <w:lang w:val="en-US"/>
+        </w:rPr>
+      </w:pPr>
       <w:r>
         <w:tab/>
         <w:t>Объединение таблиц данных</w:t>
+      </w:r>
+      <w:r>
+        <w:rPr>
+          <w:lang w:val="en-US"/>
+        </w:rPr>
+        <w:t xml:space="preserve"> </w:t>
       </w:r>
     </w:p>
     <w:p>
@@ -553,7 +672,6 @@
   <w:style w:type="character" w:default="1" w:styleId="a0">
     <w:name w:val="Default Paragraph Font"/>
     <w:uiPriority w:val="1"/>
-    <w:semiHidden/>
     <w:unhideWhenUsed/>
   </w:style>
   <w:style w:type="table" w:default="1" w:styleId="a1">
